--- a/project/project_proposal.docx
+++ b/project/project_proposal.docx
@@ -68,6 +68,53 @@
           <w:szCs w:val="24"/>
         </w:rPr>
       </w:pPr>
+      <w:r>
+        <w:rPr>
+          <w:rFonts w:ascii="Times New Roman" w:hAnsi="Times New Roman" w:cs="Times New Roman"/>
+          <w:b/>
+          <w:sz w:val="24"/>
+          <w:szCs w:val="24"/>
+        </w:rPr>
+        <w:t>Literature:</w:t>
+      </w:r>
+    </w:p>
+    <w:p>
+      <w:pPr>
+        <w:rPr>
+          <w:rFonts w:ascii="Times New Roman" w:hAnsi="Times New Roman" w:cs="Times New Roman"/>
+          <w:b/>
+          <w:sz w:val="24"/>
+          <w:szCs w:val="24"/>
+        </w:rPr>
+      </w:pPr>
+      <w:r>
+        <w:rPr>
+          <w:rFonts w:ascii="Times New Roman" w:hAnsi="Times New Roman" w:cs="Times New Roman"/>
+          <w:b/>
+          <w:sz w:val="24"/>
+          <w:szCs w:val="24"/>
+        </w:rPr>
+        <w:t>Research Questions:</w:t>
+      </w:r>
+    </w:p>
+    <w:p>
+      <w:pPr>
+        <w:rPr>
+          <w:rFonts w:ascii="Times New Roman" w:hAnsi="Times New Roman" w:cs="Times New Roman"/>
+          <w:b/>
+          <w:sz w:val="24"/>
+          <w:szCs w:val="24"/>
+        </w:rPr>
+      </w:pPr>
+      <w:r>
+        <w:rPr>
+          <w:rFonts w:ascii="Times New Roman" w:hAnsi="Times New Roman" w:cs="Times New Roman"/>
+          <w:b/>
+          <w:sz w:val="24"/>
+          <w:szCs w:val="24"/>
+        </w:rPr>
+        <w:t>Computational Challenge:</w:t>
+      </w:r>
       <w:bookmarkStart w:id="0" w:name="_GoBack"/>
       <w:bookmarkEnd w:id="0"/>
     </w:p>
